--- a/Latex/bozze_word/Literature_review.docx
+++ b/Latex/bozze_word/Literature_review.docx
@@ -60,21 +60,7 @@
         <w:rPr>
           <w:lang w:val="it-IT"/>
         </w:rPr>
-        <w:t xml:space="preserve">, articolo su comportamenti rischiosi durante epidemia. Relazione tra pessimismo </w:t>
-      </w:r>
-      <w:proofErr w:type="gramStart"/>
-      <w:r>
-        <w:rPr>
-          <w:lang w:val="it-IT"/>
-        </w:rPr>
-        <w:t>e  adozione</w:t>
-      </w:r>
-      <w:proofErr w:type="gramEnd"/>
-      <w:r>
-        <w:rPr>
-          <w:lang w:val="it-IT"/>
-        </w:rPr>
-        <w:t xml:space="preserve"> di comportamenti più rischiosi. Molto interessante</w:t>
+        <w:t>, articolo su comportamenti rischiosi durante epidemia. Relazione tra pessimismo e  adozione di comportamenti più rischiosi. Molto interessante</w:t>
       </w:r>
       <w:r>
         <w:rPr>
@@ -108,21 +94,7 @@
         <w:rPr>
           <w:lang w:val="it-IT"/>
         </w:rPr>
-        <w:t xml:space="preserve"> e </w:t>
-      </w:r>
-      <w:proofErr w:type="gramStart"/>
-      <w:r>
-        <w:rPr>
-          <w:lang w:val="it-IT"/>
-        </w:rPr>
-        <w:t>anti scienza</w:t>
-      </w:r>
-      <w:proofErr w:type="gramEnd"/>
-      <w:r>
-        <w:rPr>
-          <w:lang w:val="it-IT"/>
-        </w:rPr>
-        <w:t xml:space="preserve">, ma anche persone che hanno una visione pessimistica, le cose non possono andare peggio, non gli interessa degli altri e allora si comportano in modo più rischioso, che in questo caso vuol dire non fare nulla per evitare il contagio. </w:t>
+        <w:t xml:space="preserve"> e anti scienza, ma anche persone che hanno una visione pessimistica, le cose non possono andare peggio, non gli interessa degli altri e allora si comportano in modo più rischioso, che in questo caso vuol dire non fare nulla per evitare il contagio. </w:t>
       </w:r>
     </w:p>
     <w:p>
@@ -197,16 +169,11 @@
       <w:r>
         <w:t xml:space="preserve"> Simple model in which a fraction of population is not compliant. A second more sophisticated model considers </w:t>
       </w:r>
-      <w:proofErr w:type="gramStart"/>
-      <w:r>
-        <w:t>non com</w:t>
-      </w:r>
       <w:proofErr w:type="spellStart"/>
       <w:r>
-        <w:t>pliance</w:t>
+        <w:t>non compliance</w:t>
       </w:r>
       <w:proofErr w:type="spellEnd"/>
-      <w:proofErr w:type="gramEnd"/>
       <w:r>
         <w:t xml:space="preserve"> diffusion as a social contagion. </w:t>
       </w:r>
@@ -230,33 +197,447 @@
         <w:t xml:space="preserve"> </w:t>
       </w:r>
       <w:proofErr w:type="spellStart"/>
-      <w:proofErr w:type="gramStart"/>
       <w:r>
         <w:t>non compliant</w:t>
       </w:r>
       <w:proofErr w:type="spellEnd"/>
-      <w:proofErr w:type="gramEnd"/>
       <w:r>
         <w:t xml:space="preserve"> first model. Then NCD model.</w:t>
       </w:r>
       <w:r>
-        <w:t xml:space="preserve"> Is </w:t>
-      </w:r>
-      <w:proofErr w:type="gramStart"/>
-      <w:r>
-        <w:t>SIMILAR to</w:t>
-      </w:r>
-      <w:proofErr w:type="gramEnd"/>
-      <w:r>
+        <w:t xml:space="preserve"> Is SIMILAR to </w:t>
+      </w:r>
+      <w:proofErr w:type="spellStart"/>
+      <w:r>
+        <w:t>mmy</w:t>
+      </w:r>
+      <w:proofErr w:type="spellEnd"/>
+      <w:r>
+        <w:t xml:space="preserve"> approach so it is IMPORTANT</w:t>
+      </w:r>
+    </w:p>
+    <w:p/>
+    <w:p>
+      <w:pPr>
+        <w:pStyle w:val="Paragrafoelenco"/>
+        <w:numPr>
+          <w:ilvl w:val="0"/>
+          <w:numId w:val="2"/>
+        </w:numPr>
+        <w:rPr>
+          <w:lang w:val="it-IT"/>
+        </w:rPr>
+      </w:pPr>
+      <w:r>
+        <w:rPr>
+          <w:lang w:val="it-IT"/>
+        </w:rPr>
+        <w:t xml:space="preserve">Riprendere il concetto di </w:t>
+      </w:r>
+      <w:proofErr w:type="spellStart"/>
+      <w:r>
+        <w:rPr>
+          <w:lang w:val="it-IT"/>
+        </w:rPr>
+        <w:t>polarization</w:t>
+      </w:r>
+      <w:proofErr w:type="spellEnd"/>
+      <w:r>
+        <w:rPr>
+          <w:lang w:val="it-IT"/>
+        </w:rPr>
+        <w:t xml:space="preserve"> n</w:t>
+      </w:r>
+      <w:r>
+        <w:rPr>
+          <w:lang w:val="it-IT"/>
+        </w:rPr>
+        <w:t xml:space="preserve">ella </w:t>
+      </w:r>
+      <w:proofErr w:type="spellStart"/>
+      <w:r>
+        <w:rPr>
+          <w:lang w:val="it-IT"/>
+        </w:rPr>
+        <w:t>presentzione</w:t>
+      </w:r>
+      <w:proofErr w:type="spellEnd"/>
+      <w:r>
+        <w:rPr>
+          <w:lang w:val="it-IT"/>
+        </w:rPr>
+        <w:t xml:space="preserve"> del modello di </w:t>
+      </w:r>
+      <w:proofErr w:type="spellStart"/>
+      <w:r>
+        <w:rPr>
+          <w:lang w:val="it-IT"/>
+        </w:rPr>
+        <w:t>behavior</w:t>
+      </w:r>
+      <w:proofErr w:type="spellEnd"/>
+      <w:r>
+        <w:rPr>
+          <w:lang w:val="it-IT"/>
+        </w:rPr>
+        <w:t xml:space="preserve">. Li si potrebbe specificare che da un punto di vista del modello si ipotizza la popolazione come </w:t>
+      </w:r>
+      <w:proofErr w:type="spellStart"/>
+      <w:r>
+        <w:rPr>
+          <w:lang w:val="it-IT"/>
+        </w:rPr>
+        <w:t>omogenamente</w:t>
+      </w:r>
+      <w:proofErr w:type="spellEnd"/>
+      <w:r>
+        <w:rPr>
+          <w:lang w:val="it-IT"/>
+        </w:rPr>
+        <w:t xml:space="preserve"> distribuita, ma con due gruppi polarizzati che si vanno a formare con un </w:t>
+      </w:r>
+      <w:proofErr w:type="spellStart"/>
+      <w:r>
+        <w:rPr>
+          <w:lang w:val="it-IT"/>
+        </w:rPr>
+        <w:t>mecccanismo</w:t>
+      </w:r>
+      <w:proofErr w:type="spellEnd"/>
+      <w:r>
+        <w:rPr>
+          <w:lang w:val="it-IT"/>
+        </w:rPr>
+        <w:t xml:space="preserve"> di influenza e scambio di opinioni. Un </w:t>
+      </w:r>
+      <w:proofErr w:type="spellStart"/>
+      <w:r>
+        <w:rPr>
+          <w:lang w:val="it-IT"/>
+        </w:rPr>
+        <w:t>mean</w:t>
+      </w:r>
+      <w:proofErr w:type="spellEnd"/>
+      <w:r>
+        <w:rPr>
+          <w:lang w:val="it-IT"/>
+        </w:rPr>
+        <w:t xml:space="preserve"> field funziona con una distribuzione omogenea, ma in questo caso si assiste ad un fenomeno di opinion e </w:t>
+      </w:r>
+      <w:proofErr w:type="spellStart"/>
+      <w:r>
+        <w:rPr>
+          <w:lang w:val="it-IT"/>
+        </w:rPr>
+        <w:t>behaviour</w:t>
+      </w:r>
+      <w:proofErr w:type="spellEnd"/>
+      <w:r>
+        <w:rPr>
+          <w:lang w:val="it-IT"/>
+        </w:rPr>
         <w:t xml:space="preserve"> </w:t>
       </w:r>
       <w:proofErr w:type="spellStart"/>
       <w:r>
-        <w:t>mmy</w:t>
+        <w:rPr>
+          <w:lang w:val="it-IT"/>
+        </w:rPr>
+        <w:t>contagion</w:t>
       </w:r>
       <w:proofErr w:type="spellEnd"/>
       <w:r>
-        <w:t xml:space="preserve"> approach so it is IMPORTANT</w:t>
+        <w:rPr>
+          <w:lang w:val="it-IT"/>
+        </w:rPr>
+        <w:t xml:space="preserve">, che deve diventare </w:t>
+      </w:r>
+      <w:proofErr w:type="spellStart"/>
+      <w:r>
+        <w:rPr>
+          <w:lang w:val="it-IT"/>
+        </w:rPr>
+        <w:t>prevalence</w:t>
+      </w:r>
+      <w:proofErr w:type="spellEnd"/>
+      <w:r>
+        <w:rPr>
+          <w:lang w:val="it-IT"/>
+        </w:rPr>
+        <w:t xml:space="preserve"> </w:t>
+      </w:r>
+      <w:proofErr w:type="spellStart"/>
+      <w:r>
+        <w:rPr>
+          <w:lang w:val="it-IT"/>
+        </w:rPr>
+        <w:t>based</w:t>
+      </w:r>
+      <w:proofErr w:type="spellEnd"/>
+      <w:r>
+        <w:rPr>
+          <w:lang w:val="it-IT"/>
+        </w:rPr>
+        <w:t xml:space="preserve"> nel momento in cui si va in una fase di studio di controllo del problema. </w:t>
+      </w:r>
+    </w:p>
+    <w:p>
+      <w:pPr>
+        <w:pStyle w:val="Paragrafoelenco"/>
+        <w:numPr>
+          <w:ilvl w:val="0"/>
+          <w:numId w:val="2"/>
+        </w:numPr>
+        <w:rPr>
+          <w:lang w:val="it-IT"/>
+        </w:rPr>
+      </w:pPr>
+      <w:r>
+        <w:rPr>
+          <w:lang w:val="it-IT"/>
+        </w:rPr>
+        <w:t>Ricordarsi del lavoro di Bulai che è simile al mio modello! Molto utile potenzialmente per vedere la loro analisi, hanno fatto equilibri ed analisi stabilità sicuramente.</w:t>
+      </w:r>
+    </w:p>
+    <w:p>
+      <w:pPr>
+        <w:pStyle w:val="Paragrafoelenco"/>
+        <w:numPr>
+          <w:ilvl w:val="0"/>
+          <w:numId w:val="2"/>
+        </w:numPr>
+        <w:rPr>
+          <w:lang w:val="it-IT"/>
+        </w:rPr>
+      </w:pPr>
+      <w:r>
+        <w:rPr>
+          <w:lang w:val="it-IT"/>
+        </w:rPr>
+        <w:t>Libro</w:t>
+      </w:r>
+      <w:r>
+        <w:rPr>
+          <w:lang w:val="it-IT"/>
+        </w:rPr>
+        <w:t xml:space="preserve"> </w:t>
+      </w:r>
+      <w:proofErr w:type="spellStart"/>
+      <w:r>
+        <w:rPr>
+          <w:lang w:val="it-IT"/>
+        </w:rPr>
+        <w:t>Brauer</w:t>
+      </w:r>
+      <w:proofErr w:type="spellEnd"/>
+      <w:r>
+        <w:rPr>
+          <w:lang w:val="it-IT"/>
+        </w:rPr>
+        <w:t xml:space="preserve"> invece da vedere per la spiegazione sul </w:t>
+      </w:r>
+      <w:proofErr w:type="spellStart"/>
+      <w:r>
+        <w:rPr>
+          <w:lang w:val="it-IT"/>
+        </w:rPr>
+        <w:t>final</w:t>
+      </w:r>
+      <w:proofErr w:type="spellEnd"/>
+      <w:r>
+        <w:rPr>
+          <w:lang w:val="it-IT"/>
+        </w:rPr>
+        <w:t xml:space="preserve"> ratio relation per capire se la capisci!</w:t>
+      </w:r>
+    </w:p>
+    <w:p>
+      <w:pPr>
+        <w:rPr>
+          <w:lang w:val="it-IT"/>
+        </w:rPr>
+      </w:pPr>
+    </w:p>
+    <w:p>
+      <w:pPr>
+        <w:rPr>
+          <w:lang w:val="it-IT"/>
+        </w:rPr>
+      </w:pPr>
+    </w:p>
+    <w:p>
+      <w:pPr>
+        <w:rPr>
+          <w:lang w:val="it-IT"/>
+        </w:rPr>
+      </w:pPr>
+    </w:p>
+    <w:p>
+      <w:pPr>
+        <w:rPr>
+          <w:lang w:val="it-IT"/>
+        </w:rPr>
+      </w:pPr>
+    </w:p>
+    <w:p>
+      <w:pPr>
+        <w:pStyle w:val="Titolo2"/>
+        <w:rPr>
+          <w:lang w:val="it-IT"/>
+        </w:rPr>
+      </w:pPr>
+      <w:r>
+        <w:rPr>
+          <w:lang w:val="it-IT"/>
+        </w:rPr>
+        <w:t>Struttura del testo:</w:t>
+      </w:r>
+    </w:p>
+    <w:p>
+      <w:pPr>
+        <w:rPr>
+          <w:lang w:val="it-IT"/>
+        </w:rPr>
+      </w:pPr>
+      <w:r>
+        <w:rPr>
+          <w:lang w:val="it-IT"/>
+        </w:rPr>
+        <w:t>INTRODUZIONE ALLA LITERATURE REVIEW</w:t>
+      </w:r>
+    </w:p>
+    <w:p>
+      <w:pPr>
+        <w:pStyle w:val="Paragrafoelenco"/>
+        <w:numPr>
+          <w:ilvl w:val="0"/>
+          <w:numId w:val="4"/>
+        </w:numPr>
+      </w:pPr>
+      <w:r>
+        <w:t xml:space="preserve">The literature analysed and considered </w:t>
+      </w:r>
+      <w:r>
+        <w:t xml:space="preserve">more important for the development of the thesis work is here resumed. To facilitate its comprehension  the article are divided into several themes: epidemiology models, opinion models, multilayer or multisystem works. </w:t>
+      </w:r>
+    </w:p>
+    <w:p>
+      <w:pPr>
+        <w:pStyle w:val="Paragrafoelenco"/>
+        <w:numPr>
+          <w:ilvl w:val="0"/>
+          <w:numId w:val="4"/>
+        </w:numPr>
+        <w:rPr>
+          <w:lang w:val="it-IT"/>
+        </w:rPr>
+      </w:pPr>
+      <w:r>
+        <w:lastRenderedPageBreak/>
+        <w:t xml:space="preserve">After the presentation of the most interesting references, an analysis of their contributions in with respect to present work is done. </w:t>
+      </w:r>
+      <w:r>
+        <w:rPr>
+          <w:lang w:val="it-IT"/>
+        </w:rPr>
+        <w:t>Mettere in relazione I concetti usati nella tesi, da dove h</w:t>
+      </w:r>
+      <w:r>
+        <w:rPr>
+          <w:lang w:val="it-IT"/>
+        </w:rPr>
+        <w:t>ai preso certe idee, o scopi, o interpretazioni. Mentre  l’altra  cosa è da cosa dicevano gli altri e tu hai modificato e sviluppato un modo diverso il concetto/idea.</w:t>
+      </w:r>
+    </w:p>
+    <w:p>
+      <w:pPr>
+        <w:pStyle w:val="Paragrafoelenco"/>
+        <w:numPr>
+          <w:ilvl w:val="0"/>
+          <w:numId w:val="4"/>
+        </w:numPr>
+        <w:rPr>
+          <w:lang w:val="it-IT"/>
+        </w:rPr>
+      </w:pPr>
+      <w:r>
+        <w:rPr>
+          <w:lang w:val="it-IT"/>
+        </w:rPr>
+        <w:t xml:space="preserve">In definitiva arrivare a spiegare bene come il modello è sviluppato, </w:t>
+      </w:r>
+      <w:r>
+        <w:rPr>
+          <w:lang w:val="it-IT"/>
+        </w:rPr>
+        <w:t>sulla</w:t>
+      </w:r>
+      <w:r>
+        <w:rPr>
+          <w:lang w:val="it-IT"/>
+        </w:rPr>
+        <w:t xml:space="preserve"> </w:t>
+      </w:r>
+      <w:r>
+        <w:rPr>
+          <w:lang w:val="it-IT"/>
+        </w:rPr>
+        <w:t>base</w:t>
+      </w:r>
+      <w:r>
+        <w:rPr>
+          <w:lang w:val="it-IT"/>
+        </w:rPr>
+        <w:t xml:space="preserve"> di quali concetti teorici e idee e perché investigo queste cose qui invece. </w:t>
+      </w:r>
+    </w:p>
+    <w:p>
+      <w:pPr>
+        <w:rPr>
+          <w:lang w:val="it-IT"/>
+        </w:rPr>
+      </w:pPr>
+      <w:r>
+        <w:rPr>
+          <w:lang w:val="it-IT"/>
+        </w:rPr>
+        <w:t>COME FARE</w:t>
+      </w:r>
+    </w:p>
+    <w:p>
+      <w:pPr>
+        <w:pStyle w:val="Paragrafoelenco"/>
+        <w:numPr>
+          <w:ilvl w:val="0"/>
+          <w:numId w:val="4"/>
+        </w:numPr>
+        <w:rPr>
+          <w:lang w:val="it-IT"/>
+        </w:rPr>
+      </w:pPr>
+      <w:r>
+        <w:rPr>
+          <w:lang w:val="it-IT"/>
+        </w:rPr>
+        <w:t>Dividi gli articoli già fatti nei nuovi sottotemi, aggiungi via via gli altri che trovi e cerca di COORDINARE il tutto attraverso un discorso unitario.</w:t>
+      </w:r>
+    </w:p>
+    <w:p>
+      <w:pPr>
+        <w:pStyle w:val="Paragrafoelenco"/>
+        <w:numPr>
+          <w:ilvl w:val="0"/>
+          <w:numId w:val="4"/>
+        </w:numPr>
+        <w:rPr>
+          <w:lang w:val="it-IT"/>
+        </w:rPr>
+      </w:pPr>
+      <w:r>
+        <w:rPr>
+          <w:lang w:val="it-IT"/>
+        </w:rPr>
+        <w:t xml:space="preserve">Per la seconda parte, a partire dalle idee che devi sviluppare per il tuo modello prendi le cose che ti sembra rimandino di più dagli articoli. </w:t>
       </w:r>
     </w:p>
     <w:sectPr>
@@ -272,6 +653,343 @@
 <file path=word/numbering.xml><?xml version="1.0" encoding="utf-8"?>
 <w:numbering xmlns:wpc="http://schemas.microsoft.com/office/word/2010/wordprocessingCanvas" xmlns:cx="http://schemas.microsoft.com/office/drawing/2014/chartex" xmlns:cx1="http://schemas.microsoft.com/office/drawing/2015/9/8/chartex" xmlns:cx2="http://schemas.microsoft.com/office/drawing/2015/10/21/chartex" xmlns:cx3="http://schemas.microsoft.com/office/drawing/2016/5/9/chartex" xmlns:cx4="http://schemas.microsoft.com/office/drawing/2016/5/10/chartex" xmlns:cx5="http://schemas.microsoft.com/office/drawing/2016/5/11/chartex" xmlns:cx6="http://schemas.microsoft.com/office/drawing/2016/5/12/chartex" xmlns:cx7="http://schemas.microsoft.com/office/drawing/2016/5/13/chartex" xmlns:cx8="http://schemas.microsoft.com/office/drawing/2016/5/14/chartex" xmlns:mc="http://schemas.openxmlformats.org/markup-compatibility/2006" xmlns:aink="http://schemas.microsoft.com/office/drawing/2016/ink" xmlns:am3d="http://schemas.microsoft.com/office/drawing/2017/model3d" xmlns:o="urn:schemas-microsoft-com:office:office" xmlns:oel="http://schemas.microsoft.com/office/2019/extlst" xmlns:r="http://schemas.openxmlformats.org/officeDocument/2006/relationships" xmlns:m="http://schemas.openxmlformats.org/officeDocument/2006/math" xmlns:v="urn:schemas-microsoft-com:vml" xmlns:wp14="http://schemas.microsoft.com/office/word/2010/wordprocessingDrawing" xmlns:wp="http://schemas.openxmlformats.org/drawingml/2006/wordprocessingDrawing" xmlns:w10="urn:schemas-microsoft-com:office:word" xmlns:w="http://schemas.openxmlformats.org/wordprocessingml/2006/main" xmlns:w14="http://schemas.microsoft.com/office/word/2010/wordml" xmlns:w15="http://schemas.microsoft.com/office/word/2012/wordml" xmlns:w16cex="http://schemas.microsoft.com/office/word/2018/wordml/cex" xmlns:w16cid="http://schemas.microsoft.com/office/word/2016/wordml/cid" xmlns:w16="http://schemas.microsoft.com/office/word/2018/wordml" xmlns:w16du="http://schemas.microsoft.com/office/word/2023/wordml/word16du" xmlns:w16sdtdh="http://schemas.microsoft.com/office/word/2020/wordml/sdtdatahash" xmlns:w16se="http://schemas.microsoft.com/office/word/2015/wordml/symex" xmlns:wpg="http://schemas.microsoft.com/office/word/2010/wordprocessingGroup" xmlns:wpi="http://schemas.microsoft.com/office/word/2010/wordprocessingInk" xmlns:wne="http://schemas.microsoft.com/office/word/2006/wordml" xmlns:wps="http://schemas.microsoft.com/office/word/2010/wordprocessingShape" mc:Ignorable="w14 w15 w16se w16cid w16 w16cex w16sdtdh w16du wp14">
   <w:abstractNum w:abstractNumId="0" w15:restartNumberingAfterBreak="0">
+    <w:nsid w:val="23634C94"/>
+    <w:multiLevelType w:val="hybridMultilevel"/>
+    <w:tmpl w:val="3496ED94"/>
+    <w:lvl w:ilvl="0" w:tplc="1B3AC7DE">
+      <w:numFmt w:val="bullet"/>
+      <w:lvlText w:val="-"/>
+      <w:lvlJc w:val="left"/>
+      <w:pPr>
+        <w:ind w:left="720" w:hanging="360"/>
+      </w:pPr>
+      <w:rPr>
+        <w:rFonts w:ascii="Aptos" w:eastAsiaTheme="minorHAnsi" w:hAnsi="Aptos" w:cstheme="minorBidi" w:hint="default"/>
+      </w:rPr>
+    </w:lvl>
+    <w:lvl w:ilvl="1" w:tplc="08090003" w:tentative="1">
+      <w:start w:val="1"/>
+      <w:numFmt w:val="bullet"/>
+      <w:lvlText w:val="o"/>
+      <w:lvlJc w:val="left"/>
+      <w:pPr>
+        <w:ind w:left="1440" w:hanging="360"/>
+      </w:pPr>
+      <w:rPr>
+        <w:rFonts w:ascii="Courier New" w:hAnsi="Courier New" w:cs="Courier New" w:hint="default"/>
+      </w:rPr>
+    </w:lvl>
+    <w:lvl w:ilvl="2" w:tplc="08090005" w:tentative="1">
+      <w:start w:val="1"/>
+      <w:numFmt w:val="bullet"/>
+      <w:lvlText w:val=""/>
+      <w:lvlJc w:val="left"/>
+      <w:pPr>
+        <w:ind w:left="2160" w:hanging="360"/>
+      </w:pPr>
+      <w:rPr>
+        <w:rFonts w:ascii="Wingdings" w:hAnsi="Wingdings" w:hint="default"/>
+      </w:rPr>
+    </w:lvl>
+    <w:lvl w:ilvl="3" w:tplc="08090001" w:tentative="1">
+      <w:start w:val="1"/>
+      <w:numFmt w:val="bullet"/>
+      <w:lvlText w:val=""/>
+      <w:lvlJc w:val="left"/>
+      <w:pPr>
+        <w:ind w:left="2880" w:hanging="360"/>
+      </w:pPr>
+      <w:rPr>
+        <w:rFonts w:ascii="Symbol" w:hAnsi="Symbol" w:hint="default"/>
+      </w:rPr>
+    </w:lvl>
+    <w:lvl w:ilvl="4" w:tplc="08090003" w:tentative="1">
+      <w:start w:val="1"/>
+      <w:numFmt w:val="bullet"/>
+      <w:lvlText w:val="o"/>
+      <w:lvlJc w:val="left"/>
+      <w:pPr>
+        <w:ind w:left="3600" w:hanging="360"/>
+      </w:pPr>
+      <w:rPr>
+        <w:rFonts w:ascii="Courier New" w:hAnsi="Courier New" w:cs="Courier New" w:hint="default"/>
+      </w:rPr>
+    </w:lvl>
+    <w:lvl w:ilvl="5" w:tplc="08090005" w:tentative="1">
+      <w:start w:val="1"/>
+      <w:numFmt w:val="bullet"/>
+      <w:lvlText w:val=""/>
+      <w:lvlJc w:val="left"/>
+      <w:pPr>
+        <w:ind w:left="4320" w:hanging="360"/>
+      </w:pPr>
+      <w:rPr>
+        <w:rFonts w:ascii="Wingdings" w:hAnsi="Wingdings" w:hint="default"/>
+      </w:rPr>
+    </w:lvl>
+    <w:lvl w:ilvl="6" w:tplc="08090001" w:tentative="1">
+      <w:start w:val="1"/>
+      <w:numFmt w:val="bullet"/>
+      <w:lvlText w:val=""/>
+      <w:lvlJc w:val="left"/>
+      <w:pPr>
+        <w:ind w:left="5040" w:hanging="360"/>
+      </w:pPr>
+      <w:rPr>
+        <w:rFonts w:ascii="Symbol" w:hAnsi="Symbol" w:hint="default"/>
+      </w:rPr>
+    </w:lvl>
+    <w:lvl w:ilvl="7" w:tplc="08090003" w:tentative="1">
+      <w:start w:val="1"/>
+      <w:numFmt w:val="bullet"/>
+      <w:lvlText w:val="o"/>
+      <w:lvlJc w:val="left"/>
+      <w:pPr>
+        <w:ind w:left="5760" w:hanging="360"/>
+      </w:pPr>
+      <w:rPr>
+        <w:rFonts w:ascii="Courier New" w:hAnsi="Courier New" w:cs="Courier New" w:hint="default"/>
+      </w:rPr>
+    </w:lvl>
+    <w:lvl w:ilvl="8" w:tplc="08090005" w:tentative="1">
+      <w:start w:val="1"/>
+      <w:numFmt w:val="bullet"/>
+      <w:lvlText w:val=""/>
+      <w:lvlJc w:val="left"/>
+      <w:pPr>
+        <w:ind w:left="6480" w:hanging="360"/>
+      </w:pPr>
+      <w:rPr>
+        <w:rFonts w:ascii="Wingdings" w:hAnsi="Wingdings" w:hint="default"/>
+      </w:rPr>
+    </w:lvl>
+  </w:abstractNum>
+  <w:abstractNum w:abstractNumId="1" w15:restartNumberingAfterBreak="0">
+    <w:nsid w:val="543D003D"/>
+    <w:multiLevelType w:val="hybridMultilevel"/>
+    <w:tmpl w:val="5E80D0DA"/>
+    <w:lvl w:ilvl="0" w:tplc="088AE66C">
+      <w:numFmt w:val="bullet"/>
+      <w:lvlText w:val="-"/>
+      <w:lvlJc w:val="left"/>
+      <w:pPr>
+        <w:ind w:left="720" w:hanging="360"/>
+      </w:pPr>
+      <w:rPr>
+        <w:rFonts w:ascii="Aptos" w:eastAsiaTheme="minorHAnsi" w:hAnsi="Aptos" w:cstheme="minorBidi" w:hint="default"/>
+      </w:rPr>
+    </w:lvl>
+    <w:lvl w:ilvl="1" w:tplc="08090003" w:tentative="1">
+      <w:start w:val="1"/>
+      <w:numFmt w:val="bullet"/>
+      <w:lvlText w:val="o"/>
+      <w:lvlJc w:val="left"/>
+      <w:pPr>
+        <w:ind w:left="1440" w:hanging="360"/>
+      </w:pPr>
+      <w:rPr>
+        <w:rFonts w:ascii="Courier New" w:hAnsi="Courier New" w:cs="Courier New" w:hint="default"/>
+      </w:rPr>
+    </w:lvl>
+    <w:lvl w:ilvl="2" w:tplc="08090005" w:tentative="1">
+      <w:start w:val="1"/>
+      <w:numFmt w:val="bullet"/>
+      <w:lvlText w:val=""/>
+      <w:lvlJc w:val="left"/>
+      <w:pPr>
+        <w:ind w:left="2160" w:hanging="360"/>
+      </w:pPr>
+      <w:rPr>
+        <w:rFonts w:ascii="Wingdings" w:hAnsi="Wingdings" w:hint="default"/>
+      </w:rPr>
+    </w:lvl>
+    <w:lvl w:ilvl="3" w:tplc="08090001" w:tentative="1">
+      <w:start w:val="1"/>
+      <w:numFmt w:val="bullet"/>
+      <w:lvlText w:val=""/>
+      <w:lvlJc w:val="left"/>
+      <w:pPr>
+        <w:ind w:left="2880" w:hanging="360"/>
+      </w:pPr>
+      <w:rPr>
+        <w:rFonts w:ascii="Symbol" w:hAnsi="Symbol" w:hint="default"/>
+      </w:rPr>
+    </w:lvl>
+    <w:lvl w:ilvl="4" w:tplc="08090003" w:tentative="1">
+      <w:start w:val="1"/>
+      <w:numFmt w:val="bullet"/>
+      <w:lvlText w:val="o"/>
+      <w:lvlJc w:val="left"/>
+      <w:pPr>
+        <w:ind w:left="3600" w:hanging="360"/>
+      </w:pPr>
+      <w:rPr>
+        <w:rFonts w:ascii="Courier New" w:hAnsi="Courier New" w:cs="Courier New" w:hint="default"/>
+      </w:rPr>
+    </w:lvl>
+    <w:lvl w:ilvl="5" w:tplc="08090005" w:tentative="1">
+      <w:start w:val="1"/>
+      <w:numFmt w:val="bullet"/>
+      <w:lvlText w:val=""/>
+      <w:lvlJc w:val="left"/>
+      <w:pPr>
+        <w:ind w:left="4320" w:hanging="360"/>
+      </w:pPr>
+      <w:rPr>
+        <w:rFonts w:ascii="Wingdings" w:hAnsi="Wingdings" w:hint="default"/>
+      </w:rPr>
+    </w:lvl>
+    <w:lvl w:ilvl="6" w:tplc="08090001" w:tentative="1">
+      <w:start w:val="1"/>
+      <w:numFmt w:val="bullet"/>
+      <w:lvlText w:val=""/>
+      <w:lvlJc w:val="left"/>
+      <w:pPr>
+        <w:ind w:left="5040" w:hanging="360"/>
+      </w:pPr>
+      <w:rPr>
+        <w:rFonts w:ascii="Symbol" w:hAnsi="Symbol" w:hint="default"/>
+      </w:rPr>
+    </w:lvl>
+    <w:lvl w:ilvl="7" w:tplc="08090003" w:tentative="1">
+      <w:start w:val="1"/>
+      <w:numFmt w:val="bullet"/>
+      <w:lvlText w:val="o"/>
+      <w:lvlJc w:val="left"/>
+      <w:pPr>
+        <w:ind w:left="5760" w:hanging="360"/>
+      </w:pPr>
+      <w:rPr>
+        <w:rFonts w:ascii="Courier New" w:hAnsi="Courier New" w:cs="Courier New" w:hint="default"/>
+      </w:rPr>
+    </w:lvl>
+    <w:lvl w:ilvl="8" w:tplc="08090005" w:tentative="1">
+      <w:start w:val="1"/>
+      <w:numFmt w:val="bullet"/>
+      <w:lvlText w:val=""/>
+      <w:lvlJc w:val="left"/>
+      <w:pPr>
+        <w:ind w:left="6480" w:hanging="360"/>
+      </w:pPr>
+      <w:rPr>
+        <w:rFonts w:ascii="Wingdings" w:hAnsi="Wingdings" w:hint="default"/>
+      </w:rPr>
+    </w:lvl>
+  </w:abstractNum>
+  <w:abstractNum w:abstractNumId="2" w15:restartNumberingAfterBreak="0">
+    <w:nsid w:val="63295FD0"/>
+    <w:multiLevelType w:val="hybridMultilevel"/>
+    <w:tmpl w:val="0CFA567A"/>
+    <w:lvl w:ilvl="0" w:tplc="08090001">
+      <w:start w:val="1"/>
+      <w:numFmt w:val="bullet"/>
+      <w:lvlText w:val=""/>
+      <w:lvlJc w:val="left"/>
+      <w:pPr>
+        <w:ind w:left="720" w:hanging="360"/>
+      </w:pPr>
+      <w:rPr>
+        <w:rFonts w:ascii="Symbol" w:hAnsi="Symbol" w:hint="default"/>
+      </w:rPr>
+    </w:lvl>
+    <w:lvl w:ilvl="1" w:tplc="08090003" w:tentative="1">
+      <w:start w:val="1"/>
+      <w:numFmt w:val="bullet"/>
+      <w:lvlText w:val="o"/>
+      <w:lvlJc w:val="left"/>
+      <w:pPr>
+        <w:ind w:left="1440" w:hanging="360"/>
+      </w:pPr>
+      <w:rPr>
+        <w:rFonts w:ascii="Courier New" w:hAnsi="Courier New" w:cs="Courier New" w:hint="default"/>
+      </w:rPr>
+    </w:lvl>
+    <w:lvl w:ilvl="2" w:tplc="08090005" w:tentative="1">
+      <w:start w:val="1"/>
+      <w:numFmt w:val="bullet"/>
+      <w:lvlText w:val=""/>
+      <w:lvlJc w:val="left"/>
+      <w:pPr>
+        <w:ind w:left="2160" w:hanging="360"/>
+      </w:pPr>
+      <w:rPr>
+        <w:rFonts w:ascii="Wingdings" w:hAnsi="Wingdings" w:hint="default"/>
+      </w:rPr>
+    </w:lvl>
+    <w:lvl w:ilvl="3" w:tplc="08090001" w:tentative="1">
+      <w:start w:val="1"/>
+      <w:numFmt w:val="bullet"/>
+      <w:lvlText w:val=""/>
+      <w:lvlJc w:val="left"/>
+      <w:pPr>
+        <w:ind w:left="2880" w:hanging="360"/>
+      </w:pPr>
+      <w:rPr>
+        <w:rFonts w:ascii="Symbol" w:hAnsi="Symbol" w:hint="default"/>
+      </w:rPr>
+    </w:lvl>
+    <w:lvl w:ilvl="4" w:tplc="08090003" w:tentative="1">
+      <w:start w:val="1"/>
+      <w:numFmt w:val="bullet"/>
+      <w:lvlText w:val="o"/>
+      <w:lvlJc w:val="left"/>
+      <w:pPr>
+        <w:ind w:left="3600" w:hanging="360"/>
+      </w:pPr>
+      <w:rPr>
+        <w:rFonts w:ascii="Courier New" w:hAnsi="Courier New" w:cs="Courier New" w:hint="default"/>
+      </w:rPr>
+    </w:lvl>
+    <w:lvl w:ilvl="5" w:tplc="08090005" w:tentative="1">
+      <w:start w:val="1"/>
+      <w:numFmt w:val="bullet"/>
+      <w:lvlText w:val=""/>
+      <w:lvlJc w:val="left"/>
+      <w:pPr>
+        <w:ind w:left="4320" w:hanging="360"/>
+      </w:pPr>
+      <w:rPr>
+        <w:rFonts w:ascii="Wingdings" w:hAnsi="Wingdings" w:hint="default"/>
+      </w:rPr>
+    </w:lvl>
+    <w:lvl w:ilvl="6" w:tplc="08090001" w:tentative="1">
+      <w:start w:val="1"/>
+      <w:numFmt w:val="bullet"/>
+      <w:lvlText w:val=""/>
+      <w:lvlJc w:val="left"/>
+      <w:pPr>
+        <w:ind w:left="5040" w:hanging="360"/>
+      </w:pPr>
+      <w:rPr>
+        <w:rFonts w:ascii="Symbol" w:hAnsi="Symbol" w:hint="default"/>
+      </w:rPr>
+    </w:lvl>
+    <w:lvl w:ilvl="7" w:tplc="08090003" w:tentative="1">
+      <w:start w:val="1"/>
+      <w:numFmt w:val="bullet"/>
+      <w:lvlText w:val="o"/>
+      <w:lvlJc w:val="left"/>
+      <w:pPr>
+        <w:ind w:left="5760" w:hanging="360"/>
+      </w:pPr>
+      <w:rPr>
+        <w:rFonts w:ascii="Courier New" w:hAnsi="Courier New" w:cs="Courier New" w:hint="default"/>
+      </w:rPr>
+    </w:lvl>
+    <w:lvl w:ilvl="8" w:tplc="08090005" w:tentative="1">
+      <w:start w:val="1"/>
+      <w:numFmt w:val="bullet"/>
+      <w:lvlText w:val=""/>
+      <w:lvlJc w:val="left"/>
+      <w:pPr>
+        <w:ind w:left="6480" w:hanging="360"/>
+      </w:pPr>
+      <w:rPr>
+        <w:rFonts w:ascii="Wingdings" w:hAnsi="Wingdings" w:hint="default"/>
+      </w:rPr>
+    </w:lvl>
+  </w:abstractNum>
+  <w:abstractNum w:abstractNumId="3" w15:restartNumberingAfterBreak="0">
     <w:nsid w:val="6D6F0105"/>
     <w:multiLevelType w:val="hybridMultilevel"/>
     <w:tmpl w:val="8FE0245A"/>
@@ -385,6 +1103,15 @@
     </w:lvl>
   </w:abstractNum>
   <w:num w:numId="1" w16cid:durableId="578682958">
+    <w:abstractNumId w:val="3"/>
+  </w:num>
+  <w:num w:numId="2" w16cid:durableId="19816313">
+    <w:abstractNumId w:val="2"/>
+  </w:num>
+  <w:num w:numId="3" w16cid:durableId="198208892">
+    <w:abstractNumId w:val="1"/>
+  </w:num>
+  <w:num w:numId="4" w16cid:durableId="1352335576">
     <w:abstractNumId w:val="0"/>
   </w:num>
 </w:numbering>
@@ -992,6 +1719,7 @@
   <w:style w:type="character" w:default="1" w:styleId="Carpredefinitoparagrafo">
     <w:name w:val="Default Paragraph Font"/>
     <w:uiPriority w:val="1"/>
+    <w:semiHidden/>
     <w:unhideWhenUsed/>
   </w:style>
   <w:style w:type="table" w:default="1" w:styleId="Tabellanormale">
